--- a/Tasks.docx
+++ b/Tasks.docx
@@ -1084,7 +1084,7 @@
           <w:sz w:val="28"/>
           <w:szCs w:val="28"/>
         </w:rPr>
-        <w:t xml:space="preserve"> Upload / Re-upload</w:t>
+        <w:t xml:space="preserve"> Upload</w:t>
       </w:r>
       <w:r>
         <w:rPr>
@@ -1312,16 +1312,16 @@
           <w:sz w:val="28"/>
           <w:szCs w:val="28"/>
         </w:rPr>
-        <w:t xml:space="preserve"> Upload / Re-upload</w:t>
-      </w:r>
-      <w:r>
-        <w:rPr>
-          <w:rFonts w:asciiTheme="minorHAnsi" w:hAnsiTheme="minorHAnsi" w:cstheme="minorHAnsi"/>
-          <w:color w:val="auto"/>
-          <w:sz w:val="28"/>
-          <w:szCs w:val="28"/>
-        </w:rPr>
-        <w:t xml:space="preserve"> - </w:t>
+        <w:t xml:space="preserve"> Upload </w:t>
+      </w:r>
+      <w:r>
+        <w:rPr>
+          <w:rFonts w:asciiTheme="minorHAnsi" w:hAnsiTheme="minorHAnsi" w:cstheme="minorHAnsi"/>
+          <w:color w:val="auto"/>
+          <w:sz w:val="28"/>
+          <w:szCs w:val="28"/>
+        </w:rPr>
+        <w:t xml:space="preserve">- </w:t>
       </w:r>
       <w:proofErr w:type="spellStart"/>
       <w:r>
@@ -1426,16 +1426,7 @@
           <w:sz w:val="28"/>
           <w:szCs w:val="28"/>
         </w:rPr>
-        <w:t xml:space="preserve"> Results </w:t>
-      </w:r>
-      <w:r>
-        <w:rPr>
-          <w:rFonts w:asciiTheme="minorHAnsi" w:hAnsiTheme="minorHAnsi" w:cstheme="minorHAnsi"/>
-          <w:color w:val="auto"/>
-          <w:sz w:val="28"/>
-          <w:szCs w:val="28"/>
-        </w:rPr>
-        <w:t>/ Exam Peer Review</w:t>
+        <w:t xml:space="preserve"> Results</w:t>
       </w:r>
       <w:r>
         <w:rPr>
@@ -2127,6 +2118,7 @@
   <w:style w:type="paragraph" w:default="1" w:styleId="Normal">
     <w:name w:val="Normal"/>
     <w:qFormat/>
+    <w:rsid w:val="009D2267"/>
   </w:style>
   <w:style w:type="paragraph" w:styleId="Heading1">
     <w:name w:val="heading 1"/>

--- a/Tasks.docx
+++ b/Tasks.docx
@@ -1198,7 +1198,25 @@
           <w:sz w:val="28"/>
           <w:szCs w:val="28"/>
         </w:rPr>
-        <w:t xml:space="preserve"> Comments and Grading</w:t>
+        <w:t xml:space="preserve"> Comments </w:t>
+      </w:r>
+      <w:r>
+        <w:rPr>
+          <w:rFonts w:asciiTheme="minorHAnsi" w:hAnsiTheme="minorHAnsi" w:cstheme="minorHAnsi"/>
+          <w:color w:val="auto"/>
+          <w:sz w:val="28"/>
+          <w:szCs w:val="28"/>
+        </w:rPr>
+        <w:t>&amp;</w:t>
+      </w:r>
+      <w:r>
+        <w:rPr>
+          <w:rFonts w:asciiTheme="minorHAnsi" w:hAnsiTheme="minorHAnsi" w:cstheme="minorHAnsi"/>
+          <w:color w:val="auto"/>
+          <w:sz w:val="28"/>
+          <w:szCs w:val="28"/>
+        </w:rPr>
+        <w:t xml:space="preserve"> Grading</w:t>
       </w:r>
       <w:r>
         <w:rPr>
@@ -1576,32 +1594,64 @@
     </w:p>
     <w:p/>
     <w:p>
-      <w:proofErr w:type="spellStart"/>
-      <w:r>
+      <w:pPr>
+        <w:rPr>
+          <w:rFonts w:eastAsia="Arial" w:cstheme="minorHAnsi"/>
+          <w:b/>
+          <w:color w:val="E36C0A" w:themeColor="accent6" w:themeShade="BF"/>
+          <w:sz w:val="28"/>
+          <w:szCs w:val="28"/>
+        </w:rPr>
+      </w:pPr>
+      <w:proofErr w:type="spellStart"/>
+      <w:r>
+        <w:rPr>
+          <w:rFonts w:eastAsia="Arial" w:cstheme="minorHAnsi"/>
+          <w:b/>
+          <w:color w:val="E36C0A" w:themeColor="accent6" w:themeShade="BF"/>
+          <w:sz w:val="28"/>
+          <w:szCs w:val="28"/>
+        </w:rPr>
         <w:t>Slavi</w:t>
       </w:r>
       <w:proofErr w:type="spellEnd"/>
       <w:r>
+        <w:rPr>
+          <w:rFonts w:eastAsia="Arial" w:cstheme="minorHAnsi"/>
+          <w:b/>
+          <w:color w:val="E36C0A" w:themeColor="accent6" w:themeShade="BF"/>
+          <w:sz w:val="28"/>
+          <w:szCs w:val="28"/>
+        </w:rPr>
         <w:t xml:space="preserve"> (5)</w:t>
       </w:r>
     </w:p>
     <w:p>
       <w:pPr>
         <w:rPr>
-          <w:b/>
-        </w:rPr>
-      </w:pPr>
-      <w:proofErr w:type="spellStart"/>
-      <w:r>
-        <w:rPr>
-          <w:b/>
+          <w:rFonts w:eastAsia="Arial" w:cstheme="minorHAnsi"/>
+          <w:b/>
+          <w:sz w:val="28"/>
+          <w:szCs w:val="28"/>
+        </w:rPr>
+      </w:pPr>
+      <w:proofErr w:type="spellStart"/>
+      <w:r>
+        <w:rPr>
+          <w:rFonts w:eastAsia="Arial" w:cstheme="minorHAnsi"/>
+          <w:b/>
+          <w:sz w:val="28"/>
+          <w:szCs w:val="28"/>
         </w:rPr>
         <w:t>Mladen</w:t>
       </w:r>
       <w:proofErr w:type="spellEnd"/>
       <w:r>
         <w:rPr>
-          <w:b/>
+          <w:rFonts w:eastAsia="Arial" w:cstheme="minorHAnsi"/>
+          <w:b/>
+          <w:sz w:val="28"/>
+          <w:szCs w:val="28"/>
         </w:rPr>
         <w:t xml:space="preserve"> (5)</w:t>
       </w:r>
@@ -1611,6 +1661,39 @@
         <w:rPr>
           <w:rFonts w:cstheme="minorHAnsi"/>
           <w:b/>
+          <w:color w:val="7030A0"/>
+          <w:sz w:val="28"/>
+          <w:szCs w:val="28"/>
+        </w:rPr>
+      </w:pPr>
+      <w:proofErr w:type="spellStart"/>
+      <w:r>
+        <w:rPr>
+          <w:rFonts w:cstheme="minorHAnsi"/>
+          <w:b/>
+          <w:color w:val="7030A0"/>
+          <w:sz w:val="28"/>
+          <w:szCs w:val="28"/>
+        </w:rPr>
+        <w:t>Valerya</w:t>
+      </w:r>
+      <w:proofErr w:type="spellEnd"/>
+      <w:r>
+        <w:rPr>
+          <w:rFonts w:cstheme="minorHAnsi"/>
+          <w:b/>
+          <w:color w:val="7030A0"/>
+          <w:sz w:val="28"/>
+          <w:szCs w:val="28"/>
+        </w:rPr>
+        <w:t xml:space="preserve"> (5)</w:t>
+      </w:r>
+    </w:p>
+    <w:p>
+      <w:pPr>
+        <w:rPr>
+          <w:rFonts w:cstheme="minorHAnsi"/>
+          <w:b/>
           <w:color w:val="4F81BD" w:themeColor="accent1"/>
           <w:sz w:val="28"/>
           <w:szCs w:val="28"/>
@@ -1621,11 +1704,11 @@
         <w:rPr>
           <w:rFonts w:cstheme="minorHAnsi"/>
           <w:b/>
-          <w:color w:val="7030A0"/>
-          <w:sz w:val="28"/>
-          <w:szCs w:val="28"/>
-        </w:rPr>
-        <w:t>Valerya</w:t>
+          <w:color w:val="4F81BD" w:themeColor="accent1"/>
+          <w:sz w:val="28"/>
+          <w:szCs w:val="28"/>
+        </w:rPr>
+        <w:t>Vanina</w:t>
       </w:r>
       <w:proofErr w:type="spellEnd"/>
       <w:r>
@@ -1636,77 +1719,40 @@
           <w:sz w:val="28"/>
           <w:szCs w:val="28"/>
         </w:rPr>
-        <w:t xml:space="preserve"> </w:t>
-      </w:r>
-      <w:r>
+        <w:t xml:space="preserve"> (4)</w:t>
+      </w:r>
+    </w:p>
+    <w:p>
+      <w:pPr>
         <w:rPr>
           <w:rFonts w:cstheme="minorHAnsi"/>
           <w:b/>
-          <w:color w:val="4F81BD" w:themeColor="accent1"/>
-          <w:sz w:val="28"/>
-          <w:szCs w:val="28"/>
-        </w:rPr>
-        <w:t>(5)</w:t>
-      </w:r>
-    </w:p>
-    <w:p>
+          <w:color w:val="92D050"/>
+          <w:sz w:val="28"/>
+          <w:szCs w:val="28"/>
+        </w:rPr>
+      </w:pPr>
       <w:proofErr w:type="spellStart"/>
       <w:r>
         <w:rPr>
           <w:rFonts w:cstheme="minorHAnsi"/>
           <w:b/>
-          <w:color w:val="4F81BD" w:themeColor="accent1"/>
-          <w:sz w:val="28"/>
-          <w:szCs w:val="28"/>
-        </w:rPr>
-        <w:t>Vanina</w:t>
-      </w:r>
-      <w:proofErr w:type="spellEnd"/>
-      <w:r>
+          <w:color w:val="92D050"/>
+          <w:sz w:val="28"/>
+          <w:szCs w:val="28"/>
+        </w:rPr>
+        <w:t>Kiril</w:t>
+      </w:r>
+      <w:proofErr w:type="spellEnd"/>
+      <w:r>
+        <w:rPr>
+          <w:rFonts w:cstheme="minorHAnsi"/>
+          <w:b/>
+          <w:color w:val="92D050"/>
+          <w:sz w:val="28"/>
+          <w:szCs w:val="28"/>
+        </w:rPr>
         <w:t xml:space="preserve"> (4)</w:t>
-      </w:r>
-    </w:p>
-    <w:p>
-      <w:pPr>
-        <w:rPr>
-          <w:rFonts w:cstheme="minorHAnsi"/>
-          <w:b/>
-          <w:color w:val="FF0000"/>
-          <w:sz w:val="28"/>
-          <w:szCs w:val="28"/>
-        </w:rPr>
-      </w:pPr>
-      <w:proofErr w:type="spellStart"/>
-      <w:r>
-        <w:rPr>
-          <w:rFonts w:cstheme="minorHAnsi"/>
-          <w:b/>
-          <w:color w:val="92D050"/>
-          <w:sz w:val="28"/>
-          <w:szCs w:val="28"/>
-        </w:rPr>
-        <w:t>Kiril</w:t>
-      </w:r>
-      <w:proofErr w:type="spellEnd"/>
-      <w:r>
-        <w:rPr>
-          <w:rFonts w:cstheme="minorHAnsi"/>
-          <w:b/>
-          <w:color w:val="FF0000"/>
-          <w:sz w:val="28"/>
-          <w:szCs w:val="28"/>
-        </w:rPr>
-        <w:t xml:space="preserve"> </w:t>
-      </w:r>
-      <w:r>
-        <w:rPr>
-          <w:rFonts w:cstheme="minorHAnsi"/>
-          <w:b/>
-          <w:color w:val="FF0000"/>
-          <w:sz w:val="28"/>
-          <w:szCs w:val="28"/>
-        </w:rPr>
-        <w:t>(4)</w:t>
       </w:r>
     </w:p>
     <w:p>
